--- a/Rapport développeur.docx
+++ b/Rapport développeur.docx
@@ -74,47 +74,7 @@
     </w:p>
     <w:p>
       <w:r>
-        <w:t>J’ai utilisé H2 comme base de donnée, h2 me délivre un fichier .</w:t>
-      </w:r>
-      <w:proofErr w:type="spellStart"/>
-      <w:r>
-        <w:t>mv.db</w:t>
-      </w:r>
-      <w:proofErr w:type="spellEnd"/>
-      <w:r>
-        <w:t xml:space="preserve"> que </w:t>
-      </w:r>
-      <w:proofErr w:type="spellStart"/>
-      <w:r>
-        <w:t>github</w:t>
-      </w:r>
-      <w:proofErr w:type="spellEnd"/>
-      <w:r>
-        <w:t xml:space="preserve"> refuse de me stocker, la </w:t>
-      </w:r>
-      <w:proofErr w:type="spellStart"/>
-      <w:r>
-        <w:t>bdd</w:t>
-      </w:r>
-      <w:proofErr w:type="spellEnd"/>
-      <w:r>
-        <w:t xml:space="preserve"> est donc vide sur </w:t>
-      </w:r>
-      <w:proofErr w:type="spellStart"/>
-      <w:r>
-        <w:t>github</w:t>
-      </w:r>
-      <w:proofErr w:type="spellEnd"/>
-      <w:r>
-        <w:t>. La configuration d’h2 à été simple et rapide mais je ne suis pas sur d’avoir fait la méthode conventionnelle au vue de mon fichier .</w:t>
-      </w:r>
-      <w:proofErr w:type="spellStart"/>
-      <w:r>
-        <w:t>mv.db</w:t>
-      </w:r>
-      <w:proofErr w:type="spellEnd"/>
-      <w:r>
-        <w:t xml:space="preserve"> généré. </w:t>
+        <w:t xml:space="preserve">J’ai utilisé H2 comme base de donnée, h2 me délivre un fichier .mv.db que github refuse de me stocker, la bdd est donc vide sur github. La configuration d’h2 à été simple et rapide mais je ne suis pas sur d’avoir fait la méthode conventionnelle au vue de mon fichier .mv.db généré. </w:t>
       </w:r>
     </w:p>
     <w:p>
@@ -127,6 +87,9 @@
     </w:p>
     <w:p>
       <w:r>
+        <w:rPr>
+          <w:noProof/>
+        </w:rPr>
         <w:drawing>
           <wp:inline distT="0" distB="0" distL="0" distR="0" wp14:anchorId="0B7DC149" wp14:editId="5783A8DB">
             <wp:extent cx="4931477" cy="1495425"/>
@@ -167,19 +130,14 @@
     <w:p/>
     <w:p>
       <w:r>
-        <w:t xml:space="preserve">J’ai choisis de pouvoir supprimer participants et évènements dans la page principal, ce qui donne un html assez fournis avec des </w:t>
-      </w:r>
-      <w:proofErr w:type="spellStart"/>
-      <w:r>
-        <w:t>forms</w:t>
-      </w:r>
-      <w:proofErr w:type="spellEnd"/>
-      <w:r>
-        <w:t xml:space="preserve">, des boucles et des tableaux. </w:t>
-      </w:r>
-    </w:p>
-    <w:p>
-      <w:r>
+        <w:t xml:space="preserve">J’ai choisis de pouvoir supprimer participants et évènements dans la page principal, ce qui donne un html assez fournis avec des forms, des boucles et des tableaux. </w:t>
+      </w:r>
+    </w:p>
+    <w:p>
+      <w:r>
+        <w:rPr>
+          <w:noProof/>
+        </w:rPr>
         <w:drawing>
           <wp:inline distT="0" distB="0" distL="0" distR="0" wp14:anchorId="4DF19415" wp14:editId="5787CE68">
             <wp:extent cx="5867400" cy="2984147"/>
@@ -225,6 +183,9 @@
     </w:p>
     <w:p>
       <w:r>
+        <w:rPr>
+          <w:noProof/>
+        </w:rPr>
         <w:drawing>
           <wp:inline distT="0" distB="0" distL="0" distR="0" wp14:anchorId="0B01E1F6" wp14:editId="1CC22A34">
             <wp:extent cx="5760720" cy="3265170"/>
@@ -271,15 +232,7 @@
     <w:p/>
     <w:p>
       <w:r>
-        <w:t xml:space="preserve">Pour les </w:t>
-      </w:r>
-      <w:proofErr w:type="spellStart"/>
-      <w:r>
-        <w:t>models</w:t>
-      </w:r>
-      <w:proofErr w:type="spellEnd"/>
-      <w:r>
-        <w:t xml:space="preserve"> j’ai fait des classe avec des arguments très classique, et pour la persistance j’ai fait un @One</w:t>
+        <w:t>Pour les models j’ai fait des classe avec des arguments très classique, et pour la persistance j’ai fait un @One</w:t>
       </w:r>
       <w:r>
         <w:t xml:space="preserve">ToMany dans le model « Event » et @ManyToOne dans « Participant » : </w:t>
@@ -287,6 +240,9 @@
     </w:p>
     <w:p>
       <w:r>
+        <w:rPr>
+          <w:noProof/>
+        </w:rPr>
         <w:drawing>
           <wp:inline distT="0" distB="0" distL="0" distR="0" wp14:anchorId="5BA58999" wp14:editId="63AAC309">
             <wp:extent cx="5760720" cy="3302635"/>
@@ -333,6 +289,9 @@
     </w:p>
     <w:p>
       <w:r>
+        <w:rPr>
+          <w:noProof/>
+        </w:rPr>
         <w:drawing>
           <wp:inline distT="0" distB="0" distL="0" distR="0" wp14:anchorId="1EEE641A" wp14:editId="06632255">
             <wp:extent cx="5760720" cy="721360"/>
@@ -373,15 +332,13 @@
     <w:p/>
     <w:p>
       <w:r>
-        <w:t xml:space="preserve">Enfin pour la sécurité, j’ai essayé quelques tuto de Spring </w:t>
-      </w:r>
-      <w:proofErr w:type="spellStart"/>
-      <w:r>
-        <w:t>security</w:t>
-      </w:r>
-      <w:proofErr w:type="spellEnd"/>
-      <w:r>
-        <w:t xml:space="preserve"> mais je trouvais cela assez cryptique et je ne comprenais pas assez ce que je faisais. J’ai donc décidé de ne pas le faire malgré l’envie de tout faire. </w:t>
+        <w:t>Pour le côté frontend, j’avoue ne pas être mordu de CSS. J’ai donc choisis de ne pas en faire du tout et de ne pas rendre le site attrayant. Cependant je pense que l’architecture est plutôt intuitive et que le CSS et la mise en page des éléments ne me prendrais pas énormément de temps.</w:t>
+      </w:r>
+    </w:p>
+    <w:p/>
+    <w:p>
+      <w:r>
+        <w:t xml:space="preserve">Enfin pour la sécurité, j’ai essayé quelques tuto de Spring security mais je trouvais cela assez cryptique et je ne comprenais pas assez ce que je faisais. J’ai donc décidé de ne pas le faire malgré l’envie de tout faire. </w:t>
       </w:r>
     </w:p>
     <w:p/>
